--- a/documentation/Requirementsdocument.docx
+++ b/documentation/Requirementsdocument.docx
@@ -1,6 +1,6 @@
 
 <file path=word/document.xml><?xml version="1.0" encoding="utf-8"?>
-<w:document xmlns:wpc="http://schemas.microsoft.com/office/word/2010/wordprocessingCanvas" xmlns:cx="http://schemas.microsoft.com/office/drawing/2014/chartex" xmlns:cx1="http://schemas.microsoft.com/office/drawing/2015/9/8/chartex" xmlns:cx2="http://schemas.microsoft.com/office/drawing/2015/10/21/chartex" xmlns:cx3="http://schemas.microsoft.com/office/drawing/2016/5/9/chartex" xmlns:cx4="http://schemas.microsoft.com/office/drawing/2016/5/10/chartex" xmlns:cx5="http://schemas.microsoft.com/office/drawing/2016/5/11/chartex" xmlns:cx6="http://schemas.microsoft.com/office/drawing/2016/5/12/chartex" xmlns:cx7="http://schemas.microsoft.com/office/drawing/2016/5/13/chartex" xmlns:cx8="http://schemas.microsoft.com/office/drawing/2016/5/14/chartex" xmlns:mc="http://schemas.openxmlformats.org/markup-compatibility/2006" xmlns:aink="http://schemas.microsoft.com/office/drawing/2016/ink" xmlns:am3d="http://schemas.microsoft.com/office/drawing/2017/model3d" xmlns:o="urn:schemas-microsoft-com:office:office" xmlns:r="http://schemas.openxmlformats.org/officeDocument/2006/relationships" xmlns:m="http://schemas.openxmlformats.org/officeDocument/2006/math" xmlns:v="urn:schemas-microsoft-com:vml" xmlns:wp14="http://schemas.microsoft.com/office/word/2010/wordprocessingDrawing" xmlns:wp="http://schemas.openxmlformats.org/drawingml/2006/wordprocessingDrawing" xmlns:w10="urn:schemas-microsoft-com:office:word" xmlns:w="http://schemas.openxmlformats.org/wordprocessingml/2006/main" xmlns:w14="http://schemas.microsoft.com/office/word/2010/wordml" xmlns:w15="http://schemas.microsoft.com/office/word/2012/wordml" xmlns:w16cid="http://schemas.microsoft.com/office/word/2016/wordml/cid" xmlns:w16se="http://schemas.microsoft.com/office/word/2015/wordml/symex" xmlns:wpg="http://schemas.microsoft.com/office/word/2010/wordprocessingGroup" xmlns:wpi="http://schemas.microsoft.com/office/word/2010/wordprocessingInk" xmlns:wne="http://schemas.microsoft.com/office/word/2006/wordml" xmlns:wps="http://schemas.microsoft.com/office/word/2010/wordprocessingShape" mc:Ignorable="w14 w15 w16se w16cid wp14">
+<w:document xmlns:wpc="http://schemas.microsoft.com/office/word/2010/wordprocessingCanvas" xmlns:cx="http://schemas.microsoft.com/office/drawing/2014/chartex" xmlns:cx1="http://schemas.microsoft.com/office/drawing/2015/9/8/chartex" xmlns:mc="http://schemas.openxmlformats.org/markup-compatibility/2006" xmlns:o="urn:schemas-microsoft-com:office:office" xmlns:r="http://schemas.openxmlformats.org/officeDocument/2006/relationships" xmlns:m="http://schemas.openxmlformats.org/officeDocument/2006/math" xmlns:v="urn:schemas-microsoft-com:vml" xmlns:wp14="http://schemas.microsoft.com/office/word/2010/wordprocessingDrawing" xmlns:wp="http://schemas.openxmlformats.org/drawingml/2006/wordprocessingDrawing" xmlns:w10="urn:schemas-microsoft-com:office:word" xmlns:w="http://schemas.openxmlformats.org/wordprocessingml/2006/main" xmlns:w14="http://schemas.microsoft.com/office/word/2010/wordml" xmlns:w15="http://schemas.microsoft.com/office/word/2012/wordml" xmlns:w16se="http://schemas.microsoft.com/office/word/2015/wordml/symex" xmlns:wpg="http://schemas.microsoft.com/office/word/2010/wordprocessingGroup" xmlns:wpi="http://schemas.microsoft.com/office/word/2010/wordprocessingInk" xmlns:wne="http://schemas.microsoft.com/office/word/2006/wordml" xmlns:wps="http://schemas.microsoft.com/office/word/2010/wordprocessingShape" mc:Ignorable="w14 w15 w16se wp14">
   <w:body>
     <w:p>
       <w:pPr>
@@ -34,6 +34,7 @@
       <w:r>
         <w:rPr>
           <w:noProof/>
+          <w:lang w:eastAsia="en-GB"/>
         </w:rPr>
         <w:drawing>
           <wp:inline distT="114300" distB="114300" distL="114300" distR="114300" wp14:anchorId="2B2F9275" wp14:editId="5B125364">
@@ -1437,7 +1438,7 @@
                 <w:noProof/>
                 <w:webHidden/>
               </w:rPr>
-              <w:t>11</w:t>
+              <w:t>10</w:t>
             </w:r>
             <w:r>
               <w:rPr>
@@ -1505,7 +1506,7 @@
                 <w:noProof/>
                 <w:webHidden/>
               </w:rPr>
-              <w:t>12</w:t>
+              <w:t>11</w:t>
             </w:r>
             <w:r>
               <w:rPr>
@@ -1573,7 +1574,7 @@
                 <w:noProof/>
                 <w:webHidden/>
               </w:rPr>
-              <w:t>12</w:t>
+              <w:t>11</w:t>
             </w:r>
             <w:r>
               <w:rPr>
@@ -1641,7 +1642,7 @@
                 <w:noProof/>
                 <w:webHidden/>
               </w:rPr>
-              <w:t>12</w:t>
+              <w:t>11</w:t>
             </w:r>
             <w:r>
               <w:rPr>
@@ -1709,7 +1710,7 @@
                 <w:noProof/>
                 <w:webHidden/>
               </w:rPr>
-              <w:t>13</w:t>
+              <w:t>12</w:t>
             </w:r>
             <w:r>
               <w:rPr>
@@ -1777,7 +1778,7 @@
                 <w:noProof/>
                 <w:webHidden/>
               </w:rPr>
-              <w:t>14</w:t>
+              <w:t>13</w:t>
             </w:r>
             <w:r>
               <w:rPr>
@@ -1845,7 +1846,7 @@
                 <w:noProof/>
                 <w:webHidden/>
               </w:rPr>
-              <w:t>30</w:t>
+              <w:t>29</w:t>
             </w:r>
             <w:r>
               <w:rPr>
@@ -1913,7 +1914,7 @@
                 <w:noProof/>
                 <w:webHidden/>
               </w:rPr>
-              <w:t>30</w:t>
+              <w:t>29</w:t>
             </w:r>
             <w:r>
               <w:rPr>
@@ -1981,7 +1982,7 @@
                 <w:noProof/>
                 <w:webHidden/>
               </w:rPr>
-              <w:t>30</w:t>
+              <w:t>29</w:t>
             </w:r>
             <w:r>
               <w:rPr>
@@ -2049,7 +2050,7 @@
                 <w:noProof/>
                 <w:webHidden/>
               </w:rPr>
-              <w:t>30</w:t>
+              <w:t>29</w:t>
             </w:r>
             <w:r>
               <w:rPr>
@@ -2117,7 +2118,7 @@
                 <w:noProof/>
                 <w:webHidden/>
               </w:rPr>
-              <w:t>31</w:t>
+              <w:t>30</w:t>
             </w:r>
             <w:r>
               <w:rPr>
@@ -2185,7 +2186,7 @@
                 <w:noProof/>
                 <w:webHidden/>
               </w:rPr>
-              <w:t>32</w:t>
+              <w:t>31</w:t>
             </w:r>
             <w:r>
               <w:rPr>
@@ -2253,7 +2254,7 @@
                 <w:noProof/>
                 <w:webHidden/>
               </w:rPr>
-              <w:t>32</w:t>
+              <w:t>31</w:t>
             </w:r>
             <w:r>
               <w:rPr>
@@ -2302,12 +2303,6 @@
                 <w:webHidden/>
               </w:rPr>
               <w:instrText xml:space="preserve"> PAGEREF _Toc1113168 \h </w:instrText>
-            </w:r>
-            <w:r>
-              <w:rPr>
-                <w:noProof/>
-                <w:webHidden/>
-              </w:rPr>
             </w:r>
             <w:r>
               <w:rPr>
@@ -2349,7 +2344,6 @@
               <w:bCs/>
               <w:noProof/>
             </w:rPr>
-            <w:lastRenderedPageBreak/>
             <w:fldChar w:fldCharType="end"/>
           </w:r>
         </w:p>
@@ -2363,6 +2357,7 @@
       <w:bookmarkStart w:id="1" w:name="_Toc1113138"/>
       <w:bookmarkEnd w:id="0"/>
       <w:r>
+        <w:lastRenderedPageBreak/>
         <w:t>System Specification</w:t>
       </w:r>
       <w:bookmarkEnd w:id="1"/>
@@ -2453,6 +2448,7 @@
       <w:r>
         <w:rPr>
           <w:noProof/>
+          <w:lang w:eastAsia="en-GB"/>
         </w:rPr>
         <w:drawing>
           <wp:inline distT="114300" distB="114300" distL="114300" distR="114300" wp14:anchorId="691608B4" wp14:editId="0D58D861">
@@ -2493,12 +2489,12 @@
     </w:p>
     <w:p>
       <w:r>
-        <w:lastRenderedPageBreak/>
         <w:t xml:space="preserve">The question is LaTeX, the code is Python or Java. </w:t>
       </w:r>
     </w:p>
     <w:p>
       <w:r>
+        <w:lastRenderedPageBreak/>
         <w:t xml:space="preserve">The professor will create questions in the system manually, preferably in LaTeX. The professor will tell the system “I want 20 questions” and the system will loop 20 times asking for the LaTeX for that question and the code required to solve it. </w:t>
       </w:r>
     </w:p>
@@ -2512,6 +2508,7 @@
       <w:r>
         <w:rPr>
           <w:noProof/>
+          <w:lang w:eastAsia="en-GB"/>
         </w:rPr>
         <w:drawing>
           <wp:inline distT="114300" distB="114300" distL="114300" distR="114300" wp14:anchorId="2471C5CD" wp14:editId="3BBE04AB">
@@ -2560,6 +2557,7 @@
       <w:r>
         <w:rPr>
           <w:noProof/>
+          <w:lang w:eastAsia="en-GB"/>
         </w:rPr>
         <w:drawing>
           <wp:inline distT="114300" distB="114300" distL="114300" distR="114300" wp14:anchorId="03C5DAA2" wp14:editId="58612967">
@@ -2614,11 +2612,11 @@
     </w:p>
     <w:p>
       <w:r>
-        <w:t xml:space="preserve">The student will click “take exam”. Upon clicking this, our code runs the Python and generates the answers / the numbers in the question. It then compiles the LaTeX in the </w:t>
+        <w:t xml:space="preserve">The student will click “take exam”. Upon clicking this, our code runs the Python and generates the answers / the numbers in the question. It then compiles the LaTeX in the browser. The idea is to give students near limitless amounts of questions, while giving the </w:t>
       </w:r>
       <w:r>
         <w:lastRenderedPageBreak/>
-        <w:t>browser. The idea is to give students near limitless amounts of questions, while giving the professor as little work as possible. By doing this, the professor spends perhaps a few minutes to an hour longer on the exam, but the students benefit greatly from this.</w:t>
+        <w:t>professor as little work as possible. By doing this, the professor spends perhaps a few minutes to an hour longer on the exam, but the students benefit greatly from this.</w:t>
       </w:r>
     </w:p>
     <w:p>
@@ -2758,7 +2756,6 @@
         </w:numPr>
       </w:pPr>
       <w:r>
-        <w:lastRenderedPageBreak/>
         <w:t>Professor</w:t>
       </w:r>
     </w:p>
@@ -2776,6 +2773,7 @@
     <w:p/>
     <w:p>
       <w:r>
+        <w:lastRenderedPageBreak/>
         <w:t>The student will be able to generate tests and answer questions. The professor will be able to upload exams and see a statistical report on the exam. The course representatives (or external verifiers) will have all the same privileges as a normal student but will be able to see the statistics relating to the questions. The administrators are the programmers and designers of the system.</w:t>
       </w:r>
     </w:p>
@@ -2843,6 +2841,7 @@
       <w:r>
         <w:rPr>
           <w:noProof/>
+          <w:lang w:eastAsia="en-GB"/>
         </w:rPr>
         <w:lastRenderedPageBreak/>
         <w:drawing>
@@ -3185,6 +3184,7 @@
       <w:r>
         <w:rPr>
           <w:noProof/>
+          <w:lang w:eastAsia="en-GB"/>
         </w:rPr>
         <w:drawing>
           <wp:inline distT="114300" distB="114300" distL="114300" distR="114300" wp14:anchorId="73508154" wp14:editId="727E7BE2">
@@ -3320,7 +3320,6 @@
     </w:p>
     <w:p>
       <w:r>
-        <w:lastRenderedPageBreak/>
         <w:t>The number range is to make brute forcing the passwords harder. For non-administrators all passwords will follow this format:</w:t>
       </w:r>
     </w:p>
@@ -3466,11 +3465,7 @@
         <w:footnoteReference w:id="4"/>
       </w:r>
       <w:r>
-        <w:t xml:space="preserve"> it is complicated and differs on departmental basis. I believe, by looking at the IP laws of the University of Liverpool, they own 100% of any IP created during work time - including exams. Under exceptional circumstances can a professor request an IP to be transferred to them. If this is the case, it will no longer be a legal issue </w:t>
-      </w:r>
-      <w:r>
-        <w:lastRenderedPageBreak/>
-        <w:t>we’ll deal with but instead will be a legal issue dealt with between the professor and the university.</w:t>
+        <w:t xml:space="preserve"> it is complicated and differs on departmental basis. I believe, by looking at the IP laws of the University of Liverpool, they own 100% of any IP created during work time - including exams. Under exceptional circumstances can a professor request an IP to be transferred to them. If this is the case, it will no longer be a legal issue we’ll deal with but instead will be a legal issue dealt with between the professor and the university.</w:t>
       </w:r>
     </w:p>
     <w:p>
@@ -3519,6 +3514,7 @@
       <w:r>
         <w:rPr>
           <w:noProof/>
+          <w:lang w:eastAsia="en-GB"/>
         </w:rPr>
         <w:drawing>
           <wp:anchor distT="0" distB="0" distL="0" distR="0" simplePos="0" relativeHeight="251657216" behindDoc="0" locked="0" layoutInCell="1" hidden="0" allowOverlap="1" wp14:anchorId="79637D6A" wp14:editId="78CF567F">
@@ -3980,6 +3976,7 @@
       <w:bookmarkStart w:id="45" w:name="_Toc1113159"/>
       <w:bookmarkEnd w:id="44"/>
       <w:r>
+        <w:lastRenderedPageBreak/>
         <w:t>Use Case Diagram</w:t>
       </w:r>
       <w:bookmarkEnd w:id="45"/>
@@ -3988,6 +3985,7 @@
       <w:r>
         <w:rPr>
           <w:noProof/>
+          <w:lang w:eastAsia="en-GB"/>
         </w:rPr>
         <w:drawing>
           <wp:inline distT="114300" distB="114300" distL="114300" distR="114300" wp14:anchorId="4536443E" wp14:editId="4DE4CCF9">
@@ -8064,7 +8062,6 @@
               <w:ind w:right="140"/>
             </w:pPr>
             <w:r>
-              <w:lastRenderedPageBreak/>
               <w:t>Assigned course rep by a professor.</w:t>
             </w:r>
           </w:p>
@@ -11158,7 +11155,6 @@
               <w:ind w:right="140"/>
             </w:pPr>
             <w:r>
-              <w:lastRenderedPageBreak/>
               <w:t>Exam generated.</w:t>
             </w:r>
           </w:p>
@@ -18843,7 +18839,6 @@
               <w:rPr>
                 <w:b/>
               </w:rPr>
-              <w:lastRenderedPageBreak/>
               <w:t>ID</w:t>
             </w:r>
           </w:p>
@@ -18905,6 +18900,7 @@
               <w:rPr>
                 <w:b/>
               </w:rPr>
+              <w:lastRenderedPageBreak/>
               <w:t>Name</w:t>
             </w:r>
           </w:p>
@@ -19962,7 +19958,6 @@
               <w:rPr>
                 <w:b/>
               </w:rPr>
-              <w:lastRenderedPageBreak/>
               <w:t>Triggers</w:t>
             </w:r>
           </w:p>
@@ -20047,6 +20042,7 @@
               <w:rPr>
                 <w:b/>
               </w:rPr>
+              <w:lastRenderedPageBreak/>
               <w:t>ID</w:t>
             </w:r>
           </w:p>
@@ -20818,10 +20814,7 @@
       </w:r>
     </w:p>
     <w:p>
-      <w:bookmarkStart w:id="71" w:name="_GoBack"/>
-      <w:bookmarkEnd w:id="71"/>
       <w:r>
-        <w:lastRenderedPageBreak/>
         <w:t>The Professor may query questions to check their correctness and access the overall statistics, along with statistics on a student by student basis, if given access by the student.</w:t>
       </w:r>
     </w:p>
@@ -20830,13 +20823,13 @@
       <w:pPr>
         <w:pStyle w:val="Heading2"/>
       </w:pPr>
-      <w:bookmarkStart w:id="72" w:name="_hon68o47373o" w:colFirst="0" w:colLast="0"/>
-      <w:bookmarkStart w:id="73" w:name="_Toc1113165"/>
-      <w:bookmarkEnd w:id="72"/>
+      <w:bookmarkStart w:id="71" w:name="_hon68o47373o" w:colFirst="0" w:colLast="0"/>
+      <w:bookmarkStart w:id="72" w:name="_Toc1113165"/>
+      <w:bookmarkEnd w:id="71"/>
       <w:r>
         <w:t>The Administrator</w:t>
       </w:r>
-      <w:bookmarkEnd w:id="73"/>
+      <w:bookmarkEnd w:id="72"/>
     </w:p>
     <w:p/>
     <w:p>
@@ -20862,26 +20855,26 @@
       <w:pPr>
         <w:pStyle w:val="Heading1"/>
       </w:pPr>
-      <w:bookmarkStart w:id="74" w:name="_76e5b06v2u4u" w:colFirst="0" w:colLast="0"/>
-      <w:bookmarkStart w:id="75" w:name="_Toc1113166"/>
-      <w:bookmarkEnd w:id="74"/>
+      <w:bookmarkStart w:id="73" w:name="_76e5b06v2u4u" w:colFirst="0" w:colLast="0"/>
+      <w:bookmarkStart w:id="74" w:name="_Toc1113166"/>
+      <w:bookmarkEnd w:id="73"/>
       <w:r>
         <w:lastRenderedPageBreak/>
         <w:t>Gantt Chart</w:t>
       </w:r>
-      <w:bookmarkEnd w:id="75"/>
+      <w:bookmarkEnd w:id="74"/>
     </w:p>
     <w:p>
       <w:pPr>
         <w:pStyle w:val="Heading2"/>
       </w:pPr>
-      <w:bookmarkStart w:id="76" w:name="_4gmwtyvsqhk3" w:colFirst="0" w:colLast="0"/>
-      <w:bookmarkStart w:id="77" w:name="_Toc1113167"/>
-      <w:bookmarkEnd w:id="76"/>
+      <w:bookmarkStart w:id="75" w:name="_4gmwtyvsqhk3" w:colFirst="0" w:colLast="0"/>
+      <w:bookmarkStart w:id="76" w:name="_Toc1113167"/>
+      <w:bookmarkEnd w:id="75"/>
       <w:r>
         <w:t>Tasks</w:t>
       </w:r>
-      <w:bookmarkEnd w:id="77"/>
+      <w:bookmarkEnd w:id="76"/>
     </w:p>
     <w:tbl>
       <w:tblPr>
@@ -22909,39 +22902,41 @@
           <w:titlePg/>
         </w:sectPr>
       </w:pPr>
-      <w:bookmarkStart w:id="78" w:name="_fpd7sqvy8wul" w:colFirst="0" w:colLast="0"/>
-      <w:bookmarkEnd w:id="78"/>
+      <w:bookmarkStart w:id="77" w:name="_fpd7sqvy8wul" w:colFirst="0" w:colLast="0"/>
+      <w:bookmarkEnd w:id="77"/>
     </w:p>
     <w:p>
       <w:pPr>
         <w:pStyle w:val="Heading2"/>
         <w:jc w:val="center"/>
-      </w:pPr>
-      <w:r>
-        <w:lastRenderedPageBreak/>
-        <w:t>Gantt Chart</w:t>
-      </w:r>
-    </w:p>
-    <w:p>
-      <w:pPr>
-        <w:sectPr>
-          <w:pgSz w:w="16834" w:h="11909" w:orient="landscape"/>
-          <w:pgMar w:top="1440" w:right="1440" w:bottom="1440" w:left="1440" w:header="720" w:footer="720" w:gutter="0"/>
-          <w:pgNumType w:start="0"/>
-          <w:cols w:space="720"/>
-          <w:titlePg/>
-        </w:sectPr>
       </w:pPr>
       <w:r>
         <w:rPr>
           <w:noProof/>
-          <w:color w:val="000000"/>
+          <w:lang w:eastAsia="en-GB"/>
         </w:rPr>
+        <w:lastRenderedPageBreak/>
         <w:drawing>
-          <wp:inline distT="0" distB="0" distL="0" distR="0" wp14:anchorId="5D984D1D" wp14:editId="36D33783">
-            <wp:extent cx="8860790" cy="5052695"/>
-            <wp:effectExtent l="0" t="0" r="0" b="0"/>
-            <wp:docPr id="10" name="Picture 10" descr="https://lh3.googleusercontent.com/bu3fshJG86t6i8V2y1dj8YVUaTnDVWsboJM_mwGAskQ7gFCOi-Qjk8TPbX-iYLq1VjATvH5Dop4XSCmoQPau6Ryz4DwVqXeKFrB7AYInlOw6WiYLoz8p365tpzSx33DQDj6sRFpD"/>
+          <wp:anchor distT="0" distB="0" distL="114300" distR="114300" simplePos="0" relativeHeight="251658240" behindDoc="1" locked="0" layoutInCell="1" allowOverlap="1" wp14:anchorId="3FC0C1A9" wp14:editId="593FA071">
+            <wp:simplePos x="0" y="0"/>
+            <wp:positionH relativeFrom="margin">
+              <wp:align>center</wp:align>
+            </wp:positionH>
+            <wp:positionV relativeFrom="paragraph">
+              <wp:posOffset>600075</wp:posOffset>
+            </wp:positionV>
+            <wp:extent cx="9899650" cy="4524375"/>
+            <wp:effectExtent l="0" t="0" r="6350" b="9525"/>
+            <wp:wrapTight wrapText="bothSides">
+              <wp:wrapPolygon edited="0">
+                <wp:start x="0" y="0"/>
+                <wp:lineTo x="0" y="21555"/>
+                <wp:lineTo x="21572" y="21555"/>
+                <wp:lineTo x="21572" y="0"/>
+                <wp:lineTo x="0" y="0"/>
+              </wp:wrapPolygon>
+            </wp:wrapTight>
+            <wp:docPr id="9" name="Picture 9"/>
             <wp:cNvGraphicFramePr>
               <a:graphicFrameLocks xmlns:a="http://schemas.openxmlformats.org/drawingml/2006/main" noChangeAspect="1"/>
             </wp:cNvGraphicFramePr>
@@ -22949,10 +22944,8 @@
               <a:graphicData uri="http://schemas.openxmlformats.org/drawingml/2006/picture">
                 <pic:pic xmlns:pic="http://schemas.openxmlformats.org/drawingml/2006/picture">
                   <pic:nvPicPr>
-                    <pic:cNvPr id="0" name="Picture 1" descr="https://lh3.googleusercontent.com/bu3fshJG86t6i8V2y1dj8YVUaTnDVWsboJM_mwGAskQ7gFCOi-Qjk8TPbX-iYLq1VjATvH5Dop4XSCmoQPau6Ryz4DwVqXeKFrB7AYInlOw6WiYLoz8p365tpzSx33DQDj6sRFpD"/>
-                    <pic:cNvPicPr>
-                      <a:picLocks noChangeAspect="1" noChangeArrowheads="1"/>
-                    </pic:cNvPicPr>
+                    <pic:cNvPr id="1" name=""/>
+                    <pic:cNvPicPr/>
                   </pic:nvPicPr>
                   <pic:blipFill>
                     <a:blip r:embed="rId18">
@@ -22962,30 +22955,47 @@
                         </a:ext>
                       </a:extLst>
                     </a:blip>
-                    <a:srcRect/>
                     <a:stretch>
                       <a:fillRect/>
                     </a:stretch>
                   </pic:blipFill>
-                  <pic:spPr bwMode="auto">
+                  <pic:spPr>
                     <a:xfrm>
                       <a:off x="0" y="0"/>
-                      <a:ext cx="8860790" cy="5052695"/>
+                      <a:ext cx="9899650" cy="4524375"/>
                     </a:xfrm>
                     <a:prstGeom prst="rect">
                       <a:avLst/>
                     </a:prstGeom>
-                    <a:noFill/>
-                    <a:ln>
-                      <a:noFill/>
-                    </a:ln>
                   </pic:spPr>
                 </pic:pic>
               </a:graphicData>
             </a:graphic>
-          </wp:inline>
+            <wp14:sizeRelH relativeFrom="page">
+              <wp14:pctWidth>0</wp14:pctWidth>
+            </wp14:sizeRelH>
+            <wp14:sizeRelV relativeFrom="page">
+              <wp14:pctHeight>0</wp14:pctHeight>
+            </wp14:sizeRelV>
+          </wp:anchor>
         </w:drawing>
       </w:r>
+      <w:r>
+        <w:t>Gantt Chart</w:t>
+      </w:r>
+    </w:p>
+    <w:p>
+      <w:pPr>
+        <w:sectPr>
+          <w:pgSz w:w="16834" w:h="11909" w:orient="landscape"/>
+          <w:pgMar w:top="1440" w:right="1440" w:bottom="1440" w:left="1440" w:header="720" w:footer="720" w:gutter="0"/>
+          <w:pgNumType w:start="0"/>
+          <w:cols w:space="720"/>
+          <w:titlePg/>
+        </w:sectPr>
+      </w:pPr>
+      <w:bookmarkStart w:id="78" w:name="_GoBack"/>
+      <w:bookmarkEnd w:id="78"/>
     </w:p>
     <w:p>
       <w:pPr>
@@ -23091,7 +23101,7 @@
 </file>
 
 <file path=word/endnotes.xml><?xml version="1.0" encoding="utf-8"?>
-<w:endnotes xmlns:wpc="http://schemas.microsoft.com/office/word/2010/wordprocessingCanvas" xmlns:cx="http://schemas.microsoft.com/office/drawing/2014/chartex" xmlns:cx1="http://schemas.microsoft.com/office/drawing/2015/9/8/chartex" xmlns:cx2="http://schemas.microsoft.com/office/drawing/2015/10/21/chartex" xmlns:cx3="http://schemas.microsoft.com/office/drawing/2016/5/9/chartex" xmlns:cx4="http://schemas.microsoft.com/office/drawing/2016/5/10/chartex" xmlns:cx5="http://schemas.microsoft.com/office/drawing/2016/5/11/chartex" xmlns:cx6="http://schemas.microsoft.com/office/drawing/2016/5/12/chartex" xmlns:cx7="http://schemas.microsoft.com/office/drawing/2016/5/13/chartex" xmlns:cx8="http://schemas.microsoft.com/office/drawing/2016/5/14/chartex" xmlns:mc="http://schemas.openxmlformats.org/markup-compatibility/2006" xmlns:aink="http://schemas.microsoft.com/office/drawing/2016/ink" xmlns:am3d="http://schemas.microsoft.com/office/drawing/2017/model3d" xmlns:o="urn:schemas-microsoft-com:office:office" xmlns:r="http://schemas.openxmlformats.org/officeDocument/2006/relationships" xmlns:m="http://schemas.openxmlformats.org/officeDocument/2006/math" xmlns:v="urn:schemas-microsoft-com:vml" xmlns:wp14="http://schemas.microsoft.com/office/word/2010/wordprocessingDrawing" xmlns:wp="http://schemas.openxmlformats.org/drawingml/2006/wordprocessingDrawing" xmlns:w10="urn:schemas-microsoft-com:office:word" xmlns:w="http://schemas.openxmlformats.org/wordprocessingml/2006/main" xmlns:w14="http://schemas.microsoft.com/office/word/2010/wordml" xmlns:w15="http://schemas.microsoft.com/office/word/2012/wordml" xmlns:w16cid="http://schemas.microsoft.com/office/word/2016/wordml/cid" xmlns:w16se="http://schemas.microsoft.com/office/word/2015/wordml/symex" xmlns:wpg="http://schemas.microsoft.com/office/word/2010/wordprocessingGroup" xmlns:wpi="http://schemas.microsoft.com/office/word/2010/wordprocessingInk" xmlns:wne="http://schemas.microsoft.com/office/word/2006/wordml" xmlns:wps="http://schemas.microsoft.com/office/word/2010/wordprocessingShape" mc:Ignorable="w14 w15 w16se w16cid wp14">
+<w:endnotes xmlns:wpc="http://schemas.microsoft.com/office/word/2010/wordprocessingCanvas" xmlns:cx="http://schemas.microsoft.com/office/drawing/2014/chartex" xmlns:cx1="http://schemas.microsoft.com/office/drawing/2015/9/8/chartex" xmlns:mc="http://schemas.openxmlformats.org/markup-compatibility/2006" xmlns:o="urn:schemas-microsoft-com:office:office" xmlns:r="http://schemas.openxmlformats.org/officeDocument/2006/relationships" xmlns:m="http://schemas.openxmlformats.org/officeDocument/2006/math" xmlns:v="urn:schemas-microsoft-com:vml" xmlns:wp14="http://schemas.microsoft.com/office/word/2010/wordprocessingDrawing" xmlns:wp="http://schemas.openxmlformats.org/drawingml/2006/wordprocessingDrawing" xmlns:w10="urn:schemas-microsoft-com:office:word" xmlns:w="http://schemas.openxmlformats.org/wordprocessingml/2006/main" xmlns:w14="http://schemas.microsoft.com/office/word/2010/wordml" xmlns:w15="http://schemas.microsoft.com/office/word/2012/wordml" xmlns:w16se="http://schemas.microsoft.com/office/word/2015/wordml/symex" xmlns:wpg="http://schemas.microsoft.com/office/word/2010/wordprocessingGroup" xmlns:wpi="http://schemas.microsoft.com/office/word/2010/wordprocessingInk" xmlns:wne="http://schemas.microsoft.com/office/word/2006/wordml" xmlns:wps="http://schemas.microsoft.com/office/word/2010/wordprocessingShape" mc:Ignorable="w14 w15 w16se wp14">
   <w:endnote w:type="separator" w:id="-1">
     <w:p>
       <w:pPr>
@@ -23116,7 +23126,7 @@
 </file>
 
 <file path=word/footer1.xml><?xml version="1.0" encoding="utf-8"?>
-<w:ftr xmlns:wpc="http://schemas.microsoft.com/office/word/2010/wordprocessingCanvas" xmlns:cx="http://schemas.microsoft.com/office/drawing/2014/chartex" xmlns:cx1="http://schemas.microsoft.com/office/drawing/2015/9/8/chartex" xmlns:cx2="http://schemas.microsoft.com/office/drawing/2015/10/21/chartex" xmlns:cx3="http://schemas.microsoft.com/office/drawing/2016/5/9/chartex" xmlns:cx4="http://schemas.microsoft.com/office/drawing/2016/5/10/chartex" xmlns:cx5="http://schemas.microsoft.com/office/drawing/2016/5/11/chartex" xmlns:cx6="http://schemas.microsoft.com/office/drawing/2016/5/12/chartex" xmlns:cx7="http://schemas.microsoft.com/office/drawing/2016/5/13/chartex" xmlns:cx8="http://schemas.microsoft.com/office/drawing/2016/5/14/chartex" xmlns:mc="http://schemas.openxmlformats.org/markup-compatibility/2006" xmlns:aink="http://schemas.microsoft.com/office/drawing/2016/ink" xmlns:am3d="http://schemas.microsoft.com/office/drawing/2017/model3d" xmlns:o="urn:schemas-microsoft-com:office:office" xmlns:r="http://schemas.openxmlformats.org/officeDocument/2006/relationships" xmlns:m="http://schemas.openxmlformats.org/officeDocument/2006/math" xmlns:v="urn:schemas-microsoft-com:vml" xmlns:wp14="http://schemas.microsoft.com/office/word/2010/wordprocessingDrawing" xmlns:wp="http://schemas.openxmlformats.org/drawingml/2006/wordprocessingDrawing" xmlns:w10="urn:schemas-microsoft-com:office:word" xmlns:w="http://schemas.openxmlformats.org/wordprocessingml/2006/main" xmlns:w14="http://schemas.microsoft.com/office/word/2010/wordml" xmlns:w15="http://schemas.microsoft.com/office/word/2012/wordml" xmlns:w16cid="http://schemas.microsoft.com/office/word/2016/wordml/cid" xmlns:w16se="http://schemas.microsoft.com/office/word/2015/wordml/symex" xmlns:wpg="http://schemas.microsoft.com/office/word/2010/wordprocessingGroup" xmlns:wpi="http://schemas.microsoft.com/office/word/2010/wordprocessingInk" xmlns:wne="http://schemas.microsoft.com/office/word/2006/wordml" xmlns:wps="http://schemas.microsoft.com/office/word/2010/wordprocessingShape" mc:Ignorable="w14 w15 w16se w16cid wp14">
+<w:ftr xmlns:wpc="http://schemas.microsoft.com/office/word/2010/wordprocessingCanvas" xmlns:cx="http://schemas.microsoft.com/office/drawing/2014/chartex" xmlns:cx1="http://schemas.microsoft.com/office/drawing/2015/9/8/chartex" xmlns:mc="http://schemas.openxmlformats.org/markup-compatibility/2006" xmlns:o="urn:schemas-microsoft-com:office:office" xmlns:r="http://schemas.openxmlformats.org/officeDocument/2006/relationships" xmlns:m="http://schemas.openxmlformats.org/officeDocument/2006/math" xmlns:v="urn:schemas-microsoft-com:vml" xmlns:wp14="http://schemas.microsoft.com/office/word/2010/wordprocessingDrawing" xmlns:wp="http://schemas.openxmlformats.org/drawingml/2006/wordprocessingDrawing" xmlns:w10="urn:schemas-microsoft-com:office:word" xmlns:w="http://schemas.openxmlformats.org/wordprocessingml/2006/main" xmlns:w14="http://schemas.microsoft.com/office/word/2010/wordml" xmlns:w15="http://schemas.microsoft.com/office/word/2012/wordml" xmlns:w16se="http://schemas.microsoft.com/office/word/2015/wordml/symex" xmlns:wpg="http://schemas.microsoft.com/office/word/2010/wordprocessingGroup" xmlns:wpi="http://schemas.microsoft.com/office/word/2010/wordprocessingInk" xmlns:wne="http://schemas.microsoft.com/office/word/2006/wordml" xmlns:wps="http://schemas.microsoft.com/office/word/2010/wordprocessingShape" mc:Ignorable="w14 w15 w16se wp14">
   <w:p>
     <w:pPr>
       <w:jc w:val="right"/>
@@ -23134,7 +23144,7 @@
       <w:rPr>
         <w:noProof/>
       </w:rPr>
-      <w:t>1</w:t>
+      <w:t>31</w:t>
     </w:r>
     <w:r>
       <w:fldChar w:fldCharType="end"/>
@@ -23144,13 +23154,13 @@
 </file>
 
 <file path=word/footer2.xml><?xml version="1.0" encoding="utf-8"?>
-<w:ftr xmlns:wpc="http://schemas.microsoft.com/office/word/2010/wordprocessingCanvas" xmlns:cx="http://schemas.microsoft.com/office/drawing/2014/chartex" xmlns:cx1="http://schemas.microsoft.com/office/drawing/2015/9/8/chartex" xmlns:cx2="http://schemas.microsoft.com/office/drawing/2015/10/21/chartex" xmlns:cx3="http://schemas.microsoft.com/office/drawing/2016/5/9/chartex" xmlns:cx4="http://schemas.microsoft.com/office/drawing/2016/5/10/chartex" xmlns:cx5="http://schemas.microsoft.com/office/drawing/2016/5/11/chartex" xmlns:cx6="http://schemas.microsoft.com/office/drawing/2016/5/12/chartex" xmlns:cx7="http://schemas.microsoft.com/office/drawing/2016/5/13/chartex" xmlns:cx8="http://schemas.microsoft.com/office/drawing/2016/5/14/chartex" xmlns:mc="http://schemas.openxmlformats.org/markup-compatibility/2006" xmlns:aink="http://schemas.microsoft.com/office/drawing/2016/ink" xmlns:am3d="http://schemas.microsoft.com/office/drawing/2017/model3d" xmlns:o="urn:schemas-microsoft-com:office:office" xmlns:r="http://schemas.openxmlformats.org/officeDocument/2006/relationships" xmlns:m="http://schemas.openxmlformats.org/officeDocument/2006/math" xmlns:v="urn:schemas-microsoft-com:vml" xmlns:wp14="http://schemas.microsoft.com/office/word/2010/wordprocessingDrawing" xmlns:wp="http://schemas.openxmlformats.org/drawingml/2006/wordprocessingDrawing" xmlns:w10="urn:schemas-microsoft-com:office:word" xmlns:w="http://schemas.openxmlformats.org/wordprocessingml/2006/main" xmlns:w14="http://schemas.microsoft.com/office/word/2010/wordml" xmlns:w15="http://schemas.microsoft.com/office/word/2012/wordml" xmlns:w16cid="http://schemas.microsoft.com/office/word/2016/wordml/cid" xmlns:w16se="http://schemas.microsoft.com/office/word/2015/wordml/symex" xmlns:wpg="http://schemas.microsoft.com/office/word/2010/wordprocessingGroup" xmlns:wpi="http://schemas.microsoft.com/office/word/2010/wordprocessingInk" xmlns:wne="http://schemas.microsoft.com/office/word/2006/wordml" xmlns:wps="http://schemas.microsoft.com/office/word/2010/wordprocessingShape" mc:Ignorable="w14 w15 w16se w16cid wp14">
+<w:ftr xmlns:wpc="http://schemas.microsoft.com/office/word/2010/wordprocessingCanvas" xmlns:cx="http://schemas.microsoft.com/office/drawing/2014/chartex" xmlns:cx1="http://schemas.microsoft.com/office/drawing/2015/9/8/chartex" xmlns:mc="http://schemas.openxmlformats.org/markup-compatibility/2006" xmlns:o="urn:schemas-microsoft-com:office:office" xmlns:r="http://schemas.openxmlformats.org/officeDocument/2006/relationships" xmlns:m="http://schemas.openxmlformats.org/officeDocument/2006/math" xmlns:v="urn:schemas-microsoft-com:vml" xmlns:wp14="http://schemas.microsoft.com/office/word/2010/wordprocessingDrawing" xmlns:wp="http://schemas.openxmlformats.org/drawingml/2006/wordprocessingDrawing" xmlns:w10="urn:schemas-microsoft-com:office:word" xmlns:w="http://schemas.openxmlformats.org/wordprocessingml/2006/main" xmlns:w14="http://schemas.microsoft.com/office/word/2010/wordml" xmlns:w15="http://schemas.microsoft.com/office/word/2012/wordml" xmlns:w16se="http://schemas.microsoft.com/office/word/2015/wordml/symex" xmlns:wpg="http://schemas.microsoft.com/office/word/2010/wordprocessingGroup" xmlns:wpi="http://schemas.microsoft.com/office/word/2010/wordprocessingInk" xmlns:wne="http://schemas.microsoft.com/office/word/2006/wordml" xmlns:wps="http://schemas.microsoft.com/office/word/2010/wordprocessingShape" mc:Ignorable="w14 w15 w16se wp14">
   <w:p/>
 </w:ftr>
 </file>
 
 <file path=word/footnotes.xml><?xml version="1.0" encoding="utf-8"?>
-<w:footnotes xmlns:wpc="http://schemas.microsoft.com/office/word/2010/wordprocessingCanvas" xmlns:cx="http://schemas.microsoft.com/office/drawing/2014/chartex" xmlns:cx1="http://schemas.microsoft.com/office/drawing/2015/9/8/chartex" xmlns:cx2="http://schemas.microsoft.com/office/drawing/2015/10/21/chartex" xmlns:cx3="http://schemas.microsoft.com/office/drawing/2016/5/9/chartex" xmlns:cx4="http://schemas.microsoft.com/office/drawing/2016/5/10/chartex" xmlns:cx5="http://schemas.microsoft.com/office/drawing/2016/5/11/chartex" xmlns:cx6="http://schemas.microsoft.com/office/drawing/2016/5/12/chartex" xmlns:cx7="http://schemas.microsoft.com/office/drawing/2016/5/13/chartex" xmlns:cx8="http://schemas.microsoft.com/office/drawing/2016/5/14/chartex" xmlns:mc="http://schemas.openxmlformats.org/markup-compatibility/2006" xmlns:aink="http://schemas.microsoft.com/office/drawing/2016/ink" xmlns:am3d="http://schemas.microsoft.com/office/drawing/2017/model3d" xmlns:o="urn:schemas-microsoft-com:office:office" xmlns:r="http://schemas.openxmlformats.org/officeDocument/2006/relationships" xmlns:m="http://schemas.openxmlformats.org/officeDocument/2006/math" xmlns:v="urn:schemas-microsoft-com:vml" xmlns:wp14="http://schemas.microsoft.com/office/word/2010/wordprocessingDrawing" xmlns:wp="http://schemas.openxmlformats.org/drawingml/2006/wordprocessingDrawing" xmlns:w10="urn:schemas-microsoft-com:office:word" xmlns:w="http://schemas.openxmlformats.org/wordprocessingml/2006/main" xmlns:w14="http://schemas.microsoft.com/office/word/2010/wordml" xmlns:w15="http://schemas.microsoft.com/office/word/2012/wordml" xmlns:w16cid="http://schemas.microsoft.com/office/word/2016/wordml/cid" xmlns:w16se="http://schemas.microsoft.com/office/word/2015/wordml/symex" xmlns:wpg="http://schemas.microsoft.com/office/word/2010/wordprocessingGroup" xmlns:wpi="http://schemas.microsoft.com/office/word/2010/wordprocessingInk" xmlns:wne="http://schemas.microsoft.com/office/word/2006/wordml" xmlns:wps="http://schemas.microsoft.com/office/word/2010/wordprocessingShape" mc:Ignorable="w14 w15 w16se w16cid wp14">
+<w:footnotes xmlns:wpc="http://schemas.microsoft.com/office/word/2010/wordprocessingCanvas" xmlns:cx="http://schemas.microsoft.com/office/drawing/2014/chartex" xmlns:cx1="http://schemas.microsoft.com/office/drawing/2015/9/8/chartex" xmlns:mc="http://schemas.openxmlformats.org/markup-compatibility/2006" xmlns:o="urn:schemas-microsoft-com:office:office" xmlns:r="http://schemas.openxmlformats.org/officeDocument/2006/relationships" xmlns:m="http://schemas.openxmlformats.org/officeDocument/2006/math" xmlns:v="urn:schemas-microsoft-com:vml" xmlns:wp14="http://schemas.microsoft.com/office/word/2010/wordprocessingDrawing" xmlns:wp="http://schemas.openxmlformats.org/drawingml/2006/wordprocessingDrawing" xmlns:w10="urn:schemas-microsoft-com:office:word" xmlns:w="http://schemas.openxmlformats.org/wordprocessingml/2006/main" xmlns:w14="http://schemas.microsoft.com/office/word/2010/wordml" xmlns:w15="http://schemas.microsoft.com/office/word/2012/wordml" xmlns:w16se="http://schemas.microsoft.com/office/word/2015/wordml/symex" xmlns:wpg="http://schemas.microsoft.com/office/word/2010/wordprocessingGroup" xmlns:wpi="http://schemas.microsoft.com/office/word/2010/wordprocessingInk" xmlns:wne="http://schemas.microsoft.com/office/word/2006/wordml" xmlns:wps="http://schemas.microsoft.com/office/word/2010/wordprocessingShape" mc:Ignorable="w14 w15 w16se wp14">
   <w:footnote w:type="separator" w:id="-1">
     <w:p>
       <w:pPr>
@@ -23271,13 +23281,13 @@
 </file>
 
 <file path=word/header1.xml><?xml version="1.0" encoding="utf-8"?>
-<w:hdr xmlns:wpc="http://schemas.microsoft.com/office/word/2010/wordprocessingCanvas" xmlns:cx="http://schemas.microsoft.com/office/drawing/2014/chartex" xmlns:cx1="http://schemas.microsoft.com/office/drawing/2015/9/8/chartex" xmlns:cx2="http://schemas.microsoft.com/office/drawing/2015/10/21/chartex" xmlns:cx3="http://schemas.microsoft.com/office/drawing/2016/5/9/chartex" xmlns:cx4="http://schemas.microsoft.com/office/drawing/2016/5/10/chartex" xmlns:cx5="http://schemas.microsoft.com/office/drawing/2016/5/11/chartex" xmlns:cx6="http://schemas.microsoft.com/office/drawing/2016/5/12/chartex" xmlns:cx7="http://schemas.microsoft.com/office/drawing/2016/5/13/chartex" xmlns:cx8="http://schemas.microsoft.com/office/drawing/2016/5/14/chartex" xmlns:mc="http://schemas.openxmlformats.org/markup-compatibility/2006" xmlns:aink="http://schemas.microsoft.com/office/drawing/2016/ink" xmlns:am3d="http://schemas.microsoft.com/office/drawing/2017/model3d" xmlns:o="urn:schemas-microsoft-com:office:office" xmlns:r="http://schemas.openxmlformats.org/officeDocument/2006/relationships" xmlns:m="http://schemas.openxmlformats.org/officeDocument/2006/math" xmlns:v="urn:schemas-microsoft-com:vml" xmlns:wp14="http://schemas.microsoft.com/office/word/2010/wordprocessingDrawing" xmlns:wp="http://schemas.openxmlformats.org/drawingml/2006/wordprocessingDrawing" xmlns:w10="urn:schemas-microsoft-com:office:word" xmlns:w="http://schemas.openxmlformats.org/wordprocessingml/2006/main" xmlns:w14="http://schemas.microsoft.com/office/word/2010/wordml" xmlns:w15="http://schemas.microsoft.com/office/word/2012/wordml" xmlns:w16cid="http://schemas.microsoft.com/office/word/2016/wordml/cid" xmlns:w16se="http://schemas.microsoft.com/office/word/2015/wordml/symex" xmlns:wpg="http://schemas.microsoft.com/office/word/2010/wordprocessingGroup" xmlns:wpi="http://schemas.microsoft.com/office/word/2010/wordprocessingInk" xmlns:wne="http://schemas.microsoft.com/office/word/2006/wordml" xmlns:wps="http://schemas.microsoft.com/office/word/2010/wordprocessingShape" mc:Ignorable="w14 w15 w16se w16cid wp14">
+<w:hdr xmlns:wpc="http://schemas.microsoft.com/office/word/2010/wordprocessingCanvas" xmlns:cx="http://schemas.microsoft.com/office/drawing/2014/chartex" xmlns:cx1="http://schemas.microsoft.com/office/drawing/2015/9/8/chartex" xmlns:mc="http://schemas.openxmlformats.org/markup-compatibility/2006" xmlns:o="urn:schemas-microsoft-com:office:office" xmlns:r="http://schemas.openxmlformats.org/officeDocument/2006/relationships" xmlns:m="http://schemas.openxmlformats.org/officeDocument/2006/math" xmlns:v="urn:schemas-microsoft-com:vml" xmlns:wp14="http://schemas.microsoft.com/office/word/2010/wordprocessingDrawing" xmlns:wp="http://schemas.openxmlformats.org/drawingml/2006/wordprocessingDrawing" xmlns:w10="urn:schemas-microsoft-com:office:word" xmlns:w="http://schemas.openxmlformats.org/wordprocessingml/2006/main" xmlns:w14="http://schemas.microsoft.com/office/word/2010/wordml" xmlns:w15="http://schemas.microsoft.com/office/word/2012/wordml" xmlns:w16se="http://schemas.microsoft.com/office/word/2015/wordml/symex" xmlns:wpg="http://schemas.microsoft.com/office/word/2010/wordprocessingGroup" xmlns:wpi="http://schemas.microsoft.com/office/word/2010/wordprocessingInk" xmlns:wne="http://schemas.microsoft.com/office/word/2006/wordml" xmlns:wps="http://schemas.microsoft.com/office/word/2010/wordprocessingShape" mc:Ignorable="w14 w15 w16se wp14">
   <w:p/>
 </w:hdr>
 </file>
 
 <file path=word/numbering.xml><?xml version="1.0" encoding="utf-8"?>
-<w:numbering xmlns:wpc="http://schemas.microsoft.com/office/word/2010/wordprocessingCanvas" xmlns:cx="http://schemas.microsoft.com/office/drawing/2014/chartex" xmlns:cx1="http://schemas.microsoft.com/office/drawing/2015/9/8/chartex" xmlns:cx2="http://schemas.microsoft.com/office/drawing/2015/10/21/chartex" xmlns:cx3="http://schemas.microsoft.com/office/drawing/2016/5/9/chartex" xmlns:cx4="http://schemas.microsoft.com/office/drawing/2016/5/10/chartex" xmlns:cx5="http://schemas.microsoft.com/office/drawing/2016/5/11/chartex" xmlns:cx6="http://schemas.microsoft.com/office/drawing/2016/5/12/chartex" xmlns:cx7="http://schemas.microsoft.com/office/drawing/2016/5/13/chartex" xmlns:cx8="http://schemas.microsoft.com/office/drawing/2016/5/14/chartex" xmlns:mc="http://schemas.openxmlformats.org/markup-compatibility/2006" xmlns:aink="http://schemas.microsoft.com/office/drawing/2016/ink" xmlns:am3d="http://schemas.microsoft.com/office/drawing/2017/model3d" xmlns:o="urn:schemas-microsoft-com:office:office" xmlns:r="http://schemas.openxmlformats.org/officeDocument/2006/relationships" xmlns:m="http://schemas.openxmlformats.org/officeDocument/2006/math" xmlns:v="urn:schemas-microsoft-com:vml" xmlns:wp14="http://schemas.microsoft.com/office/word/2010/wordprocessingDrawing" xmlns:wp="http://schemas.openxmlformats.org/drawingml/2006/wordprocessingDrawing" xmlns:w10="urn:schemas-microsoft-com:office:word" xmlns:w="http://schemas.openxmlformats.org/wordprocessingml/2006/main" xmlns:w14="http://schemas.microsoft.com/office/word/2010/wordml" xmlns:w15="http://schemas.microsoft.com/office/word/2012/wordml" xmlns:w16cid="http://schemas.microsoft.com/office/word/2016/wordml/cid" xmlns:w16se="http://schemas.microsoft.com/office/word/2015/wordml/symex" xmlns:wpg="http://schemas.microsoft.com/office/word/2010/wordprocessingGroup" xmlns:wpi="http://schemas.microsoft.com/office/word/2010/wordprocessingInk" xmlns:wne="http://schemas.microsoft.com/office/word/2006/wordml" xmlns:wps="http://schemas.microsoft.com/office/word/2010/wordprocessingShape" mc:Ignorable="w14 w15 w16se w16cid wp14">
+<w:numbering xmlns:wpc="http://schemas.microsoft.com/office/word/2010/wordprocessingCanvas" xmlns:cx="http://schemas.microsoft.com/office/drawing/2014/chartex" xmlns:cx1="http://schemas.microsoft.com/office/drawing/2015/9/8/chartex" xmlns:mc="http://schemas.openxmlformats.org/markup-compatibility/2006" xmlns:o="urn:schemas-microsoft-com:office:office" xmlns:r="http://schemas.openxmlformats.org/officeDocument/2006/relationships" xmlns:m="http://schemas.openxmlformats.org/officeDocument/2006/math" xmlns:v="urn:schemas-microsoft-com:vml" xmlns:wp14="http://schemas.microsoft.com/office/word/2010/wordprocessingDrawing" xmlns:wp="http://schemas.openxmlformats.org/drawingml/2006/wordprocessingDrawing" xmlns:w10="urn:schemas-microsoft-com:office:word" xmlns:w="http://schemas.openxmlformats.org/wordprocessingml/2006/main" xmlns:w14="http://schemas.microsoft.com/office/word/2010/wordml" xmlns:w15="http://schemas.microsoft.com/office/word/2012/wordml" xmlns:w16se="http://schemas.microsoft.com/office/word/2015/wordml/symex" xmlns:wpg="http://schemas.microsoft.com/office/word/2010/wordprocessingGroup" xmlns:wpi="http://schemas.microsoft.com/office/word/2010/wordprocessingInk" xmlns:wne="http://schemas.microsoft.com/office/word/2006/wordml" xmlns:wps="http://schemas.microsoft.com/office/word/2010/wordprocessingShape" mc:Ignorable="w14 w15 w16se wp14">
   <w:abstractNum w:abstractNumId="0" w15:restartNumberingAfterBreak="0">
     <w:nsid w:val="02D25A18"/>
     <w:multiLevelType w:val="multilevel"/>
@@ -28386,7 +28396,7 @@
 </file>
 
 <file path=word/styles.xml><?xml version="1.0" encoding="utf-8"?>
-<w:styles xmlns:mc="http://schemas.openxmlformats.org/markup-compatibility/2006" xmlns:r="http://schemas.openxmlformats.org/officeDocument/2006/relationships" xmlns:w="http://schemas.openxmlformats.org/wordprocessingml/2006/main" xmlns:w14="http://schemas.microsoft.com/office/word/2010/wordml" xmlns:w15="http://schemas.microsoft.com/office/word/2012/wordml" xmlns:w16cid="http://schemas.microsoft.com/office/word/2016/wordml/cid" xmlns:w16se="http://schemas.microsoft.com/office/word/2015/wordml/symex" mc:Ignorable="w14 w15 w16se w16cid">
+<w:styles xmlns:mc="http://schemas.openxmlformats.org/markup-compatibility/2006" xmlns:r="http://schemas.openxmlformats.org/officeDocument/2006/relationships" xmlns:w="http://schemas.openxmlformats.org/wordprocessingml/2006/main" xmlns:w14="http://schemas.microsoft.com/office/word/2010/wordml" xmlns:w15="http://schemas.microsoft.com/office/word/2012/wordml" xmlns:w16se="http://schemas.microsoft.com/office/word/2015/wordml/symex" mc:Ignorable="w14 w15 w16se">
   <w:docDefaults>
     <w:rPrDefault>
       <w:rPr>
@@ -28402,7 +28412,7 @@
       </w:pPr>
     </w:pPrDefault>
   </w:docDefaults>
-  <w:latentStyles w:defLockedState="0" w:defUIPriority="99" w:defSemiHidden="0" w:defUnhideWhenUsed="0" w:defQFormat="0" w:count="375">
+  <w:latentStyles w:defLockedState="0" w:defUIPriority="99" w:defSemiHidden="0" w:defUnhideWhenUsed="0" w:defQFormat="0" w:count="371">
     <w:lsdException w:name="Normal" w:uiPriority="0" w:qFormat="1"/>
     <w:lsdException w:name="heading 1" w:uiPriority="9" w:qFormat="1"/>
     <w:lsdException w:name="heading 2" w:semiHidden="1" w:uiPriority="9" w:unhideWhenUsed="1" w:qFormat="1"/>
@@ -28774,10 +28784,6 @@
     <w:lsdException w:name="List Table 5 Dark Accent 6" w:uiPriority="50"/>
     <w:lsdException w:name="List Table 6 Colorful Accent 6" w:uiPriority="51"/>
     <w:lsdException w:name="List Table 7 Colorful Accent 6" w:uiPriority="52"/>
-    <w:lsdException w:name="Mention" w:semiHidden="1" w:unhideWhenUsed="1"/>
-    <w:lsdException w:name="Smart Hyperlink" w:semiHidden="1" w:unhideWhenUsed="1"/>
-    <w:lsdException w:name="Hashtag" w:semiHidden="1" w:unhideWhenUsed="1"/>
-    <w:lsdException w:name="Unresolved Mention" w:semiHidden="1" w:unhideWhenUsed="1"/>
   </w:latentStyles>
   <w:style w:type="paragraph" w:default="1" w:styleId="Normal">
     <w:name w:val="Normal"/>
